--- a/Documentation.docx
+++ b/Documentation.docx
@@ -30,14 +30,87 @@
         <w:t>Requirement Specification</w:t>
       </w:r>
     </w:p>
-    <w:p/>
-    <w:p/>
-    <w:p/>
-    <w:p/>
-    <w:p/>
-    <w:p/>
-    <w:p/>
-    <w:p/>
+    <w:p>
+      <w:r>
+        <w:t>Bank Account System will ask the user to login</w:t>
+      </w:r>
+      <w:r>
+        <w:t>,</w:t>
+      </w:r>
+      <w:r>
+        <w:t xml:space="preserve"> (“admin”, 1234)</w:t>
+      </w:r>
+      <w:r>
+        <w:t>,</w:t>
+      </w:r>
+      <w:r>
+        <w:t xml:space="preserve"> or register and allow the user to ‘add’, ‘remove’, ‘list’ and ‘save’ customer information. </w:t>
+      </w:r>
+      <w:r>
+        <w:t xml:space="preserve">The system </w:t>
+      </w:r>
+      <w:r>
+        <w:t xml:space="preserve">will use the Customer class to do this. </w:t>
+      </w:r>
+      <w:r>
+        <w:t xml:space="preserve">There </w:t>
+      </w:r>
+      <w:r>
+        <w:t>will also be a menu item</w:t>
+      </w:r>
+      <w:r>
+        <w:t>, called ‘Open’,</w:t>
+      </w:r>
+      <w:r>
+        <w:t xml:space="preserve"> to allow </w:t>
+      </w:r>
+      <w:r>
+        <w:t xml:space="preserve">previously saved </w:t>
+      </w:r>
+      <w:r>
+        <w:t>custo</w:t>
+      </w:r>
+      <w:r>
+        <w:t>mer information to be displayed.</w:t>
+      </w:r>
+    </w:p>
+    <w:p>
+      <w:r>
+        <w:t>Bank Account System</w:t>
+      </w:r>
+      <w:r>
+        <w:t xml:space="preserve"> will also allow the user to perform banking calculations based on the balance they add to the system. These calculations include withdraw</w:t>
+      </w:r>
+      <w:r>
+        <w:t>ing money, lodging money and calculating</w:t>
+      </w:r>
+      <w:r>
+        <w:t xml:space="preserve"> interest</w:t>
+      </w:r>
+      <w:r>
+        <w:t xml:space="preserve"> on the account</w:t>
+      </w:r>
+      <w:r>
+        <w:t>. The system will display the users new balance</w:t>
+      </w:r>
+      <w:r>
+        <w:t>, along with information on the calculations, on the interface,</w:t>
+      </w:r>
+      <w:r>
+        <w:t xml:space="preserve"> after the calculations have been carried out</w:t>
+      </w:r>
+      <w:r>
+        <w:t>.</w:t>
+      </w:r>
+    </w:p>
+    <w:p>
+      <w:pPr>
+        <w:rPr>
+          <w:sz w:val="20"/>
+          <w:szCs w:val="20"/>
+        </w:rPr>
+      </w:pPr>
+    </w:p>
     <w:p/>
     <w:p/>
     <w:p/>
@@ -54,6 +127,7 @@
         <w:t>Class Diagrams</w:t>
       </w:r>
     </w:p>
+    <w:p/>
     <w:p/>
     <w:p>
       <w:r>
@@ -83,14 +157,12 @@
             <v:path o:extrusionok="f" gradientshapeok="t" o:connecttype="rect"/>
             <o:lock v:ext="edit" aspectratio="t"/>
           </v:shapetype>
-          <v:shape id="_x0000_i1039" type="#_x0000_t75" style="width:310.5pt;height:344.25pt" o:ole="">
-            <v:imagedata r:id="rId6" o:title="" cropbottom="33287f"/>
+          <v:shape id="_x0000_i1025" type="#_x0000_t75" style="width:310.5pt;height:344.25pt" o:ole="">
+            <v:imagedata r:id="rId7" o:title="" cropbottom="33287f"/>
           </v:shape>
-          <o:OLEObject Type="Embed" ProgID="Visio.Drawing.15" ShapeID="_x0000_i1039" DrawAspect="Content" ObjectID="_1542380714" r:id="rId7"/>
+          <o:OLEObject Type="Embed" ProgID="Visio.Drawing.15" ShapeID="_x0000_i1025" DrawAspect="Content" ObjectID="_1542466327" r:id="rId8"/>
         </w:object>
       </w:r>
-      <w:bookmarkStart w:id="0" w:name="_GoBack"/>
-      <w:bookmarkEnd w:id="0"/>
     </w:p>
     <w:p>
       <w:pPr>
@@ -105,12 +177,604 @@
           <w:u w:val="single"/>
         </w:rPr>
         <w:lastRenderedPageBreak/>
-        <w:t>VOPC Diagram</w:t>
-      </w:r>
-    </w:p>
-    <w:p/>
+        <w:t>Git Log</w:t>
+      </w:r>
+    </w:p>
+    <w:p>
+      <w:r>
+        <w:t>commit 55fabd7d0e1bab191b3fcb8307c991451057aebc</w:t>
+      </w:r>
+    </w:p>
+    <w:p>
+      <w:r>
+        <w:t>Author: Shannen Dowling &lt;Shannen Dowling&gt;</w:t>
+      </w:r>
+    </w:p>
+    <w:p>
+      <w:r>
+        <w:t>Date:   Mon Dec 5 18:03:22 2016 +0000</w:t>
+      </w:r>
+    </w:p>
+    <w:p/>
+    <w:p>
+      <w:r>
+        <w:t xml:space="preserve">    Original source file</w:t>
+      </w:r>
+    </w:p>
+    <w:p/>
+    <w:p>
+      <w:r>
+        <w:t xml:space="preserve"> 5 files changed, 58 </w:t>
+      </w:r>
+      <w:proofErr w:type="gramStart"/>
+      <w:r>
+        <w:t>insertions(</w:t>
+      </w:r>
+      <w:proofErr w:type="gramEnd"/>
+      <w:r>
+        <w:t>+), 47 deletions(-)</w:t>
+      </w:r>
+    </w:p>
+    <w:p/>
+    <w:p>
+      <w:r>
+        <w:t>commit 60aae86ffc9df4e47ac95d41ef6d819faac63a89</w:t>
+      </w:r>
+    </w:p>
+    <w:p>
+      <w:r>
+        <w:t>Author: Shannen Dowling &lt;Shannen Dowling&gt;</w:t>
+      </w:r>
+    </w:p>
+    <w:p>
+      <w:r>
+        <w:t>Date:   Sun Dec 4 18:48:52 2016 +0000</w:t>
+      </w:r>
+    </w:p>
+    <w:p/>
+    <w:p>
+      <w:r>
+        <w:t xml:space="preserve">    Original source file</w:t>
+      </w:r>
+    </w:p>
+    <w:p/>
+    <w:p>
+      <w:r>
+        <w:t xml:space="preserve"> 9 files changed, 145 </w:t>
+      </w:r>
+      <w:proofErr w:type="gramStart"/>
+      <w:r>
+        <w:t>insertions(</w:t>
+      </w:r>
+      <w:proofErr w:type="gramEnd"/>
+      <w:r>
+        <w:t>+), 92 deletions(-)</w:t>
+      </w:r>
+    </w:p>
+    <w:p/>
+    <w:p>
+      <w:r>
+        <w:t>commit 72b8db0f38b08fd03b2165bfd5406ee4beb213cf</w:t>
+      </w:r>
+    </w:p>
+    <w:p>
+      <w:r>
+        <w:t>Author: Shannen Dowling &lt;Shannen Dowling&gt;</w:t>
+      </w:r>
+    </w:p>
+    <w:p>
+      <w:r>
+        <w:t>Date:   Sat Dec 3 16:52:00 2016 +0000</w:t>
+      </w:r>
+    </w:p>
+    <w:p/>
+    <w:p>
+      <w:r>
+        <w:t xml:space="preserve">    Original source file</w:t>
+      </w:r>
+    </w:p>
+    <w:p/>
+    <w:p>
+      <w:r>
+        <w:t xml:space="preserve"> 24 files changed, 2792 </w:t>
+      </w:r>
+      <w:proofErr w:type="gramStart"/>
+      <w:r>
+        <w:t>insertions(</w:t>
+      </w:r>
+      <w:proofErr w:type="gramEnd"/>
+      <w:r>
+        <w:t>+), 71 deletions(-)</w:t>
+      </w:r>
+    </w:p>
+    <w:p/>
+    <w:p>
+      <w:r>
+        <w:t>commit 1f915f5b2690d6aaa1a8a432d56c06025b7803dd</w:t>
+      </w:r>
+    </w:p>
+    <w:p>
+      <w:r>
+        <w:t>Author: Shannen Dowling &lt;t00181423@365s.ittralee.ie&gt;</w:t>
+      </w:r>
+    </w:p>
+    <w:p>
+      <w:r>
+        <w:t>Date:   Thu Dec 1 10:35:08 2016 +0000</w:t>
+      </w:r>
+    </w:p>
+    <w:p/>
+    <w:p>
+      <w:r>
+        <w:t xml:space="preserve">    Original source file</w:t>
+      </w:r>
+    </w:p>
+    <w:p/>
+    <w:p>
+      <w:r>
+        <w:lastRenderedPageBreak/>
+        <w:t xml:space="preserve"> 3 files changed, 20 </w:t>
+      </w:r>
+      <w:proofErr w:type="gramStart"/>
+      <w:r>
+        <w:t>insertions(</w:t>
+      </w:r>
+      <w:proofErr w:type="gramEnd"/>
+      <w:r>
+        <w:t>+), 13 deletions(-)</w:t>
+      </w:r>
+    </w:p>
+    <w:p/>
+    <w:p>
+      <w:r>
+        <w:t>commit 130b063cfeea4d2e7ac318a8963105cfcb377486</w:t>
+      </w:r>
+    </w:p>
+    <w:p>
+      <w:r>
+        <w:t>Author: Shannen Dowling &lt;t00181423@365s.ittralee.ie&gt;</w:t>
+      </w:r>
+    </w:p>
+    <w:p>
+      <w:r>
+        <w:t>Date:   Thu Dec 1 09:27:05 2016 +0000</w:t>
+      </w:r>
+    </w:p>
+    <w:p/>
+    <w:p>
+      <w:r>
+        <w:t xml:space="preserve">    Original source file</w:t>
+      </w:r>
+    </w:p>
+    <w:p/>
+    <w:p>
+      <w:r>
+        <w:t xml:space="preserve"> 1 file changed, 1 </w:t>
+      </w:r>
+      <w:proofErr w:type="gramStart"/>
+      <w:r>
+        <w:t>insertion(</w:t>
+      </w:r>
+      <w:proofErr w:type="gramEnd"/>
+      <w:r>
+        <w:t>+), 1 deletion(-)</w:t>
+      </w:r>
+    </w:p>
+    <w:p/>
+    <w:p>
+      <w:r>
+        <w:t>commit 5cc90fa3addb5901275f9e985535909aa8e28f37</w:t>
+      </w:r>
+    </w:p>
+    <w:p>
+      <w:r>
+        <w:t>Author: Shannen Dowling &lt;Shannen Dowling&gt;</w:t>
+      </w:r>
+    </w:p>
+    <w:p>
+      <w:r>
+        <w:t>Date:   Wed Nov 30 16:44:49 2016 +0000</w:t>
+      </w:r>
+    </w:p>
+    <w:p/>
+    <w:p>
+      <w:r>
+        <w:t xml:space="preserve">    Original source file</w:t>
+      </w:r>
+    </w:p>
+    <w:p/>
+    <w:p>
+      <w:r>
+        <w:t xml:space="preserve"> 10 files changed, 149 </w:t>
+      </w:r>
+      <w:proofErr w:type="gramStart"/>
+      <w:r>
+        <w:t>insertions(</w:t>
+      </w:r>
+      <w:proofErr w:type="gramEnd"/>
+      <w:r>
+        <w:t>+), 44 deletions(-)</w:t>
+      </w:r>
+    </w:p>
+    <w:p/>
+    <w:p>
+      <w:r>
+        <w:t>commit 1c0da56c04072d03c1ee03df454a904560e98ad5</w:t>
+      </w:r>
+    </w:p>
+    <w:p>
+      <w:r>
+        <w:t>Author: Shannen Dowling &lt;t00181423@365s.ittralee.ie&gt;</w:t>
+      </w:r>
+    </w:p>
+    <w:p>
+      <w:r>
+        <w:t>Date:   Wed Nov 23 16:29:18 2016 +0000</w:t>
+      </w:r>
+    </w:p>
+    <w:p/>
+    <w:p>
+      <w:r>
+        <w:t xml:space="preserve">    Original source file</w:t>
+      </w:r>
+    </w:p>
+    <w:p/>
+    <w:p>
+      <w:r>
+        <w:t xml:space="preserve"> 3 files changed, 180 </w:t>
+      </w:r>
+      <w:proofErr w:type="gramStart"/>
+      <w:r>
+        <w:t>insertions(</w:t>
+      </w:r>
+      <w:proofErr w:type="gramEnd"/>
+      <w:r>
+        <w:t>+), 75 deletions(-)</w:t>
+      </w:r>
+    </w:p>
+    <w:p/>
+    <w:p>
+      <w:r>
+        <w:t>commit 4ea5aaf805e7cc146ba8bbe39953b7d6968591cc</w:t>
+      </w:r>
+    </w:p>
+    <w:p>
+      <w:r>
+        <w:t xml:space="preserve">Author: </w:t>
+      </w:r>
+      <w:proofErr w:type="spellStart"/>
+      <w:r>
+        <w:t>ShannenDowling</w:t>
+      </w:r>
+      <w:proofErr w:type="spellEnd"/>
+      <w:r>
+        <w:t xml:space="preserve"> &lt;shannen.dowling@students.ittralee.ie&gt;</w:t>
+      </w:r>
+    </w:p>
+    <w:p>
+      <w:r>
+        <w:t>Date:   Tue Nov 22 13:41:12 2016 +0000</w:t>
+      </w:r>
+    </w:p>
+    <w:p/>
+    <w:p>
+      <w:r>
+        <w:t xml:space="preserve">    Add files via upload</w:t>
+      </w:r>
+    </w:p>
+    <w:p/>
+    <w:p>
+      <w:r>
+        <w:t xml:space="preserve"> 2 files changed, 139 </w:t>
+      </w:r>
+      <w:proofErr w:type="gramStart"/>
+      <w:r>
+        <w:t>insertions(</w:t>
+      </w:r>
+      <w:proofErr w:type="gramEnd"/>
+      <w:r>
+        <w:t>+), 28 deletions(-)</w:t>
+      </w:r>
+    </w:p>
+    <w:p/>
+    <w:p>
+      <w:r>
+        <w:t>commit aef8aa542bc19709ad4181157e7c514fce71ad29</w:t>
+      </w:r>
+    </w:p>
+    <w:p>
+      <w:r>
+        <w:t xml:space="preserve">Author: </w:t>
+      </w:r>
+      <w:proofErr w:type="spellStart"/>
+      <w:r>
+        <w:t>ShannenDowling</w:t>
+      </w:r>
+      <w:proofErr w:type="spellEnd"/>
+      <w:r>
+        <w:t xml:space="preserve"> &lt;shannen.dowling@students.ittralee.ie&gt;</w:t>
+      </w:r>
+    </w:p>
+    <w:p>
+      <w:r>
+        <w:t>Date:   Mon Nov 21 20:20:53 2016 +0000</w:t>
+      </w:r>
+    </w:p>
+    <w:p/>
+    <w:p>
+      <w:r>
+        <w:t xml:space="preserve">    Add files via upload</w:t>
+      </w:r>
+    </w:p>
+    <w:p/>
+    <w:p>
+      <w:r>
+        <w:t xml:space="preserve"> 3 files changed, 118 </w:t>
+      </w:r>
+      <w:proofErr w:type="gramStart"/>
+      <w:r>
+        <w:t>insertions(</w:t>
+      </w:r>
+      <w:proofErr w:type="gramEnd"/>
+      <w:r>
+        <w:t>+), 104 deletions(-)</w:t>
+      </w:r>
+    </w:p>
+    <w:p/>
+    <w:p>
+      <w:r>
+        <w:t>commit f7a9448d7543378e0f635004b6081f4c3e22ea02</w:t>
+      </w:r>
+    </w:p>
+    <w:p>
+      <w:r>
+        <w:t xml:space="preserve">Author: </w:t>
+      </w:r>
+      <w:proofErr w:type="spellStart"/>
+      <w:r>
+        <w:t>ShannenDowling</w:t>
+      </w:r>
+      <w:proofErr w:type="spellEnd"/>
+      <w:r>
+        <w:t xml:space="preserve"> &lt;shannen.dowling@students.ittralee.ie&gt;</w:t>
+      </w:r>
+    </w:p>
+    <w:p>
+      <w:r>
+        <w:t>Date:   Sun Nov 20 22:12:03 2016 +0000</w:t>
+      </w:r>
+    </w:p>
+    <w:p/>
+    <w:p>
+      <w:r>
+        <w:t xml:space="preserve">    Add files via upload</w:t>
+      </w:r>
+    </w:p>
+    <w:p/>
+    <w:p>
+      <w:r>
+        <w:t xml:space="preserve"> 1 file changed, 113 </w:t>
+      </w:r>
+      <w:proofErr w:type="gramStart"/>
+      <w:r>
+        <w:t>insertions(</w:t>
+      </w:r>
+      <w:proofErr w:type="gramEnd"/>
+      <w:r>
+        <w:t>+), 4 deletions(-)</w:t>
+      </w:r>
+    </w:p>
+    <w:p/>
+    <w:p>
+      <w:r>
+        <w:t>commit 6382cf560021f9b27991aacfd9a77311f2117212</w:t>
+      </w:r>
+    </w:p>
+    <w:p>
+      <w:r>
+        <w:t xml:space="preserve">Author: </w:t>
+      </w:r>
+      <w:proofErr w:type="spellStart"/>
+      <w:r>
+        <w:t>ShannenDowling</w:t>
+      </w:r>
+      <w:proofErr w:type="spellEnd"/>
+      <w:r>
+        <w:t xml:space="preserve"> &lt;shannen.dowling@students.ittralee.ie&gt;</w:t>
+      </w:r>
+    </w:p>
+    <w:p>
+      <w:r>
+        <w:t>Date:   Sun Nov 20 15:31:13 2016 +0000</w:t>
+      </w:r>
+    </w:p>
+    <w:p/>
+    <w:p>
+      <w:r>
+        <w:t xml:space="preserve">    Add files via upload</w:t>
+      </w:r>
+    </w:p>
+    <w:p/>
+    <w:p>
+      <w:r>
+        <w:t xml:space="preserve"> 1 file changed, 79 </w:t>
+      </w:r>
+      <w:proofErr w:type="gramStart"/>
+      <w:r>
+        <w:t>insertions(</w:t>
+      </w:r>
+      <w:proofErr w:type="gramEnd"/>
+      <w:r>
+        <w:t>+)</w:t>
+      </w:r>
+    </w:p>
+    <w:p/>
+    <w:p>
+      <w:r>
+        <w:t>commit c535321aea42a78eb66a870eb520e71551770a44</w:t>
+      </w:r>
+    </w:p>
+    <w:p>
+      <w:r>
+        <w:t xml:space="preserve">Author: </w:t>
+      </w:r>
+      <w:proofErr w:type="spellStart"/>
+      <w:r>
+        <w:t>ShannenDowling</w:t>
+      </w:r>
+      <w:proofErr w:type="spellEnd"/>
+      <w:r>
+        <w:t xml:space="preserve"> &lt;shannen.dowling@students.ittralee.ie&gt;</w:t>
+      </w:r>
+    </w:p>
+    <w:p>
+      <w:r>
+        <w:t>Date:   Thu Nov 17 09:42:09 2016 +0000</w:t>
+      </w:r>
+    </w:p>
+    <w:p/>
+    <w:p>
+      <w:r>
+        <w:lastRenderedPageBreak/>
+        <w:t xml:space="preserve">    Add files via upload</w:t>
+      </w:r>
+    </w:p>
+    <w:p/>
+    <w:p>
+      <w:r>
+        <w:t xml:space="preserve"> 2 files changed, 122 </w:t>
+      </w:r>
+      <w:proofErr w:type="gramStart"/>
+      <w:r>
+        <w:t>insertions(</w:t>
+      </w:r>
+      <w:proofErr w:type="gramEnd"/>
+      <w:r>
+        <w:t>+), 125 deletions(-)</w:t>
+      </w:r>
+    </w:p>
+    <w:p/>
+    <w:p>
+      <w:r>
+        <w:t>commit 9f58a5d20aee0b3245fe58794d34074d283a9434</w:t>
+      </w:r>
+    </w:p>
+    <w:p>
+      <w:r>
+        <w:t>Author: Shannen Dowling &lt;t00181423@365s.ittralee.ie&gt;</w:t>
+      </w:r>
+    </w:p>
+    <w:p>
+      <w:r>
+        <w:t>Date:   Tue Nov 15 15:31:48 2016 +0000</w:t>
+      </w:r>
+    </w:p>
+    <w:p/>
+    <w:p>
+      <w:r>
+        <w:t xml:space="preserve">    Original source file</w:t>
+      </w:r>
+    </w:p>
+    <w:p/>
+    <w:p>
+      <w:r>
+        <w:t xml:space="preserve"> 6 files changed, 204 </w:t>
+      </w:r>
+      <w:proofErr w:type="gramStart"/>
+      <w:r>
+        <w:t>insertions(</w:t>
+      </w:r>
+      <w:proofErr w:type="gramEnd"/>
+      <w:r>
+        <w:t>+)</w:t>
+      </w:r>
+    </w:p>
+    <w:p/>
+    <w:p>
+      <w:r>
+        <w:t>commit ecd25c73c0318fd57ede9697ac9030ef82999bbf</w:t>
+      </w:r>
+    </w:p>
+    <w:p>
+      <w:r>
+        <w:t xml:space="preserve">Author: </w:t>
+      </w:r>
+      <w:proofErr w:type="spellStart"/>
+      <w:r>
+        <w:t>ShannenDowling</w:t>
+      </w:r>
+      <w:proofErr w:type="spellEnd"/>
+      <w:r>
+        <w:t xml:space="preserve"> &lt;shannen.dowling@students.ittralee.ie&gt;</w:t>
+      </w:r>
+    </w:p>
+    <w:p>
+      <w:r>
+        <w:t>Date:   Tue Nov 15 15:22:00 2016 +0000</w:t>
+      </w:r>
+    </w:p>
+    <w:p/>
+    <w:p>
+      <w:r>
+        <w:t xml:space="preserve">    Initial commit</w:t>
+      </w:r>
+    </w:p>
+    <w:p/>
+    <w:p>
+      <w:r>
+        <w:t xml:space="preserve"> 1 file changed, 1 </w:t>
+      </w:r>
+      <w:proofErr w:type="gramStart"/>
+      <w:r>
+        <w:t>insertion(</w:t>
+      </w:r>
+      <w:proofErr w:type="gramEnd"/>
+      <w:r>
+        <w:t>+)</w:t>
+      </w:r>
+    </w:p>
+    <w:p/>
+    <w:p/>
+    <w:p>
+      <w:bookmarkStart w:id="0" w:name="_GoBack"/>
+      <w:bookmarkEnd w:id="0"/>
+    </w:p>
+    <w:p>
+      <w:pPr>
+        <w:rPr>
+          <w:b/>
+          <w:i/>
+        </w:rPr>
+      </w:pPr>
+      <w:r>
+        <w:rPr>
+          <w:b/>
+          <w:i/>
+        </w:rPr>
+        <w:t xml:space="preserve">Git Repository </w:t>
+      </w:r>
+      <w:proofErr w:type="gramStart"/>
+      <w:r>
+        <w:rPr>
+          <w:b/>
+          <w:i/>
+        </w:rPr>
+        <w:t>URL :</w:t>
+      </w:r>
+      <w:proofErr w:type="gramEnd"/>
+      <w:r>
+        <w:rPr>
+          <w:b/>
+          <w:i/>
+        </w:rPr>
+        <w:t xml:space="preserve"> </w:t>
+      </w:r>
+      <w:r>
+        <w:t>https://github.com/ShannenDowling/Project-2016.git</w:t>
+      </w:r>
+    </w:p>
     <w:sectPr>
-      <w:footerReference w:type="default" r:id="rId8"/>
+      <w:footerReference w:type="default" r:id="rId9"/>
       <w:pgSz w:w="11906" w:h="16838"/>
       <w:pgMar w:top="1440" w:right="1440" w:bottom="1440" w:left="1440" w:header="708" w:footer="708" w:gutter="0"/>
       <w:cols w:space="708"/>
@@ -395,6 +1059,243 @@
     </w:p>
   </w:footnote>
 </w:footnotes>
+</file>
+
+<file path=word/numbering.xml><?xml version="1.0" encoding="utf-8"?>
+<w:numbering xmlns:wpc="http://schemas.microsoft.com/office/word/2010/wordprocessingCanvas" xmlns:cx="http://schemas.microsoft.com/office/drawing/2014/chartex" xmlns:cx1="http://schemas.microsoft.com/office/drawing/2015/9/8/chartex" xmlns:cx2="http://schemas.microsoft.com/office/drawing/2015/10/21/chartex" xmlns:mc="http://schemas.openxmlformats.org/markup-compatibility/2006" xmlns:o="urn:schemas-microsoft-com:office:office" xmlns:r="http://schemas.openxmlformats.org/officeDocument/2006/relationships" xmlns:m="http://schemas.openxmlformats.org/officeDocument/2006/math" xmlns:v="urn:schemas-microsoft-com:vml" xmlns:wp14="http://schemas.microsoft.com/office/word/2010/wordprocessingDrawing" xmlns:wp="http://schemas.openxmlformats.org/drawingml/2006/wordprocessingDrawing" xmlns:w10="urn:schemas-microsoft-com:office:word" xmlns:w="http://schemas.openxmlformats.org/wordprocessingml/2006/main" xmlns:w14="http://schemas.microsoft.com/office/word/2010/wordml" xmlns:w15="http://schemas.microsoft.com/office/word/2012/wordml" xmlns:w16se="http://schemas.microsoft.com/office/word/2015/wordml/symex" xmlns:wpg="http://schemas.microsoft.com/office/word/2010/wordprocessingGroup" xmlns:wpi="http://schemas.microsoft.com/office/word/2010/wordprocessingInk" xmlns:wne="http://schemas.microsoft.com/office/word/2006/wordml" xmlns:wps="http://schemas.microsoft.com/office/word/2010/wordprocessingShape" mc:Ignorable="w14 w15 w16se wp14">
+  <w:abstractNum w:abstractNumId="0" w15:restartNumberingAfterBreak="0">
+    <w:nsid w:val="11EB0A71"/>
+    <w:multiLevelType w:val="hybridMultilevel"/>
+    <w:tmpl w:val="8892B924"/>
+    <w:lvl w:ilvl="0" w:tplc="C46021AE">
+      <w:start w:val="3"/>
+      <w:numFmt w:val="bullet"/>
+      <w:lvlText w:val="-"/>
+      <w:lvlJc w:val="left"/>
+      <w:pPr>
+        <w:ind w:left="1080" w:hanging="360"/>
+      </w:pPr>
+      <w:rPr>
+        <w:rFonts w:ascii="Calibri" w:eastAsiaTheme="minorHAnsi" w:hAnsi="Calibri" w:cs="Calibri" w:hint="default"/>
+      </w:rPr>
+    </w:lvl>
+    <w:lvl w:ilvl="1" w:tplc="18090003" w:tentative="1">
+      <w:start w:val="1"/>
+      <w:numFmt w:val="bullet"/>
+      <w:lvlText w:val="o"/>
+      <w:lvlJc w:val="left"/>
+      <w:pPr>
+        <w:ind w:left="1800" w:hanging="360"/>
+      </w:pPr>
+      <w:rPr>
+        <w:rFonts w:ascii="Courier New" w:hAnsi="Courier New" w:cs="Courier New" w:hint="default"/>
+      </w:rPr>
+    </w:lvl>
+    <w:lvl w:ilvl="2" w:tplc="18090005" w:tentative="1">
+      <w:start w:val="1"/>
+      <w:numFmt w:val="bullet"/>
+      <w:lvlText w:val=""/>
+      <w:lvlJc w:val="left"/>
+      <w:pPr>
+        <w:ind w:left="2520" w:hanging="360"/>
+      </w:pPr>
+      <w:rPr>
+        <w:rFonts w:ascii="Wingdings" w:hAnsi="Wingdings" w:hint="default"/>
+      </w:rPr>
+    </w:lvl>
+    <w:lvl w:ilvl="3" w:tplc="18090001" w:tentative="1">
+      <w:start w:val="1"/>
+      <w:numFmt w:val="bullet"/>
+      <w:lvlText w:val=""/>
+      <w:lvlJc w:val="left"/>
+      <w:pPr>
+        <w:ind w:left="3240" w:hanging="360"/>
+      </w:pPr>
+      <w:rPr>
+        <w:rFonts w:ascii="Symbol" w:hAnsi="Symbol" w:hint="default"/>
+      </w:rPr>
+    </w:lvl>
+    <w:lvl w:ilvl="4" w:tplc="18090003" w:tentative="1">
+      <w:start w:val="1"/>
+      <w:numFmt w:val="bullet"/>
+      <w:lvlText w:val="o"/>
+      <w:lvlJc w:val="left"/>
+      <w:pPr>
+        <w:ind w:left="3960" w:hanging="360"/>
+      </w:pPr>
+      <w:rPr>
+        <w:rFonts w:ascii="Courier New" w:hAnsi="Courier New" w:cs="Courier New" w:hint="default"/>
+      </w:rPr>
+    </w:lvl>
+    <w:lvl w:ilvl="5" w:tplc="18090005" w:tentative="1">
+      <w:start w:val="1"/>
+      <w:numFmt w:val="bullet"/>
+      <w:lvlText w:val=""/>
+      <w:lvlJc w:val="left"/>
+      <w:pPr>
+        <w:ind w:left="4680" w:hanging="360"/>
+      </w:pPr>
+      <w:rPr>
+        <w:rFonts w:ascii="Wingdings" w:hAnsi="Wingdings" w:hint="default"/>
+      </w:rPr>
+    </w:lvl>
+    <w:lvl w:ilvl="6" w:tplc="18090001" w:tentative="1">
+      <w:start w:val="1"/>
+      <w:numFmt w:val="bullet"/>
+      <w:lvlText w:val=""/>
+      <w:lvlJc w:val="left"/>
+      <w:pPr>
+        <w:ind w:left="5400" w:hanging="360"/>
+      </w:pPr>
+      <w:rPr>
+        <w:rFonts w:ascii="Symbol" w:hAnsi="Symbol" w:hint="default"/>
+      </w:rPr>
+    </w:lvl>
+    <w:lvl w:ilvl="7" w:tplc="18090003" w:tentative="1">
+      <w:start w:val="1"/>
+      <w:numFmt w:val="bullet"/>
+      <w:lvlText w:val="o"/>
+      <w:lvlJc w:val="left"/>
+      <w:pPr>
+        <w:ind w:left="6120" w:hanging="360"/>
+      </w:pPr>
+      <w:rPr>
+        <w:rFonts w:ascii="Courier New" w:hAnsi="Courier New" w:cs="Courier New" w:hint="default"/>
+      </w:rPr>
+    </w:lvl>
+    <w:lvl w:ilvl="8" w:tplc="18090005" w:tentative="1">
+      <w:start w:val="1"/>
+      <w:numFmt w:val="bullet"/>
+      <w:lvlText w:val=""/>
+      <w:lvlJc w:val="left"/>
+      <w:pPr>
+        <w:ind w:left="6840" w:hanging="360"/>
+      </w:pPr>
+      <w:rPr>
+        <w:rFonts w:ascii="Wingdings" w:hAnsi="Wingdings" w:hint="default"/>
+      </w:rPr>
+    </w:lvl>
+  </w:abstractNum>
+  <w:abstractNum w:abstractNumId="1" w15:restartNumberingAfterBreak="0">
+    <w:nsid w:val="1ACA5D71"/>
+    <w:multiLevelType w:val="hybridMultilevel"/>
+    <w:tmpl w:val="62A0FFF2"/>
+    <w:lvl w:ilvl="0" w:tplc="8010745C">
+      <w:start w:val="3"/>
+      <w:numFmt w:val="bullet"/>
+      <w:lvlText w:val="-"/>
+      <w:lvlJc w:val="left"/>
+      <w:pPr>
+        <w:ind w:left="360" w:hanging="360"/>
+      </w:pPr>
+      <w:rPr>
+        <w:rFonts w:ascii="Calibri" w:eastAsiaTheme="minorHAnsi" w:hAnsi="Calibri" w:cs="Calibri" w:hint="default"/>
+      </w:rPr>
+    </w:lvl>
+    <w:lvl w:ilvl="1" w:tplc="18090003" w:tentative="1">
+      <w:start w:val="1"/>
+      <w:numFmt w:val="bullet"/>
+      <w:lvlText w:val="o"/>
+      <w:lvlJc w:val="left"/>
+      <w:pPr>
+        <w:ind w:left="1080" w:hanging="360"/>
+      </w:pPr>
+      <w:rPr>
+        <w:rFonts w:ascii="Courier New" w:hAnsi="Courier New" w:cs="Courier New" w:hint="default"/>
+      </w:rPr>
+    </w:lvl>
+    <w:lvl w:ilvl="2" w:tplc="18090005" w:tentative="1">
+      <w:start w:val="1"/>
+      <w:numFmt w:val="bullet"/>
+      <w:lvlText w:val=""/>
+      <w:lvlJc w:val="left"/>
+      <w:pPr>
+        <w:ind w:left="1800" w:hanging="360"/>
+      </w:pPr>
+      <w:rPr>
+        <w:rFonts w:ascii="Wingdings" w:hAnsi="Wingdings" w:hint="default"/>
+      </w:rPr>
+    </w:lvl>
+    <w:lvl w:ilvl="3" w:tplc="18090001" w:tentative="1">
+      <w:start w:val="1"/>
+      <w:numFmt w:val="bullet"/>
+      <w:lvlText w:val=""/>
+      <w:lvlJc w:val="left"/>
+      <w:pPr>
+        <w:ind w:left="2520" w:hanging="360"/>
+      </w:pPr>
+      <w:rPr>
+        <w:rFonts w:ascii="Symbol" w:hAnsi="Symbol" w:hint="default"/>
+      </w:rPr>
+    </w:lvl>
+    <w:lvl w:ilvl="4" w:tplc="18090003" w:tentative="1">
+      <w:start w:val="1"/>
+      <w:numFmt w:val="bullet"/>
+      <w:lvlText w:val="o"/>
+      <w:lvlJc w:val="left"/>
+      <w:pPr>
+        <w:ind w:left="3240" w:hanging="360"/>
+      </w:pPr>
+      <w:rPr>
+        <w:rFonts w:ascii="Courier New" w:hAnsi="Courier New" w:cs="Courier New" w:hint="default"/>
+      </w:rPr>
+    </w:lvl>
+    <w:lvl w:ilvl="5" w:tplc="18090005" w:tentative="1">
+      <w:start w:val="1"/>
+      <w:numFmt w:val="bullet"/>
+      <w:lvlText w:val=""/>
+      <w:lvlJc w:val="left"/>
+      <w:pPr>
+        <w:ind w:left="3960" w:hanging="360"/>
+      </w:pPr>
+      <w:rPr>
+        <w:rFonts w:ascii="Wingdings" w:hAnsi="Wingdings" w:hint="default"/>
+      </w:rPr>
+    </w:lvl>
+    <w:lvl w:ilvl="6" w:tplc="18090001" w:tentative="1">
+      <w:start w:val="1"/>
+      <w:numFmt w:val="bullet"/>
+      <w:lvlText w:val=""/>
+      <w:lvlJc w:val="left"/>
+      <w:pPr>
+        <w:ind w:left="4680" w:hanging="360"/>
+      </w:pPr>
+      <w:rPr>
+        <w:rFonts w:ascii="Symbol" w:hAnsi="Symbol" w:hint="default"/>
+      </w:rPr>
+    </w:lvl>
+    <w:lvl w:ilvl="7" w:tplc="18090003" w:tentative="1">
+      <w:start w:val="1"/>
+      <w:numFmt w:val="bullet"/>
+      <w:lvlText w:val="o"/>
+      <w:lvlJc w:val="left"/>
+      <w:pPr>
+        <w:ind w:left="5400" w:hanging="360"/>
+      </w:pPr>
+      <w:rPr>
+        <w:rFonts w:ascii="Courier New" w:hAnsi="Courier New" w:cs="Courier New" w:hint="default"/>
+      </w:rPr>
+    </w:lvl>
+    <w:lvl w:ilvl="8" w:tplc="18090005" w:tentative="1">
+      <w:start w:val="1"/>
+      <w:numFmt w:val="bullet"/>
+      <w:lvlText w:val=""/>
+      <w:lvlJc w:val="left"/>
+      <w:pPr>
+        <w:ind w:left="6120" w:hanging="360"/>
+      </w:pPr>
+      <w:rPr>
+        <w:rFonts w:ascii="Wingdings" w:hAnsi="Wingdings" w:hint="default"/>
+      </w:rPr>
+    </w:lvl>
+  </w:abstractNum>
+  <w:num w:numId="1">
+    <w:abstractNumId w:val="1"/>
+  </w:num>
+  <w:num w:numId="2">
+    <w:abstractNumId w:val="0"/>
+  </w:num>
+</w:numbering>
 </file>
 
 <file path=word/styles.xml><?xml version="1.0" encoding="utf-8"?>
@@ -863,6 +1764,17 @@
     <w:uiPriority w:val="99"/>
     <w:rsid w:val="00014ABB"/>
   </w:style>
+  <w:style w:type="paragraph" w:styleId="ListParagraph">
+    <w:name w:val="List Paragraph"/>
+    <w:basedOn w:val="Normal"/>
+    <w:uiPriority w:val="34"/>
+    <w:qFormat/>
+    <w:rsid w:val="009A1399"/>
+    <w:pPr>
+      <w:ind w:left="720"/>
+      <w:contextualSpacing/>
+    </w:pPr>
+  </w:style>
 </w:styles>
 </file>
 
